--- a/Rapport og projektdokumentation/Rapport/13) Design, implementering og test.docx
+++ b/Rapport og projektdokumentation/Rapport/13) Design, implementering og test.docx
@@ -13,47 +13,155 @@
         <w:rPr>
           <w:lang w:val="en-US"/>
         </w:rPr>
-        <w:t xml:space="preserve">Design, </w:t>
-      </w:r>
-      <w:proofErr w:type="spellStart"/>
-      <w:r>
-        <w:rPr>
-          <w:lang w:val="en-US"/>
-        </w:rPr>
-        <w:t>implementering</w:t>
-      </w:r>
-      <w:proofErr w:type="spellEnd"/>
-      <w:r>
-        <w:rPr>
-          <w:lang w:val="en-US"/>
-        </w:rPr>
-        <w:t xml:space="preserve"> </w:t>
-      </w:r>
-      <w:proofErr w:type="spellStart"/>
-      <w:proofErr w:type="gramStart"/>
-      <w:r>
-        <w:rPr>
-          <w:lang w:val="en-US"/>
-        </w:rPr>
-        <w:t>og</w:t>
-      </w:r>
-      <w:proofErr w:type="spellEnd"/>
-      <w:proofErr w:type="gramEnd"/>
-      <w:r>
-        <w:rPr>
-          <w:lang w:val="en-US"/>
-        </w:rPr>
-        <w:t xml:space="preserve"> test</w:t>
-      </w:r>
-    </w:p>
-    <w:p>
-      <w:pPr>
-        <w:rPr>
-          <w:lang w:val="en-US"/>
-        </w:rPr>
-      </w:pPr>
+        <w:t>Design, implementering og test</w:t>
+      </w:r>
+    </w:p>
+    <w:p>
+      <w:pPr>
+        <w:rPr>
+          <w:lang w:val="en-US"/>
+        </w:rPr>
+      </w:pPr>
+    </w:p>
+    <w:p>
+      <w:pPr>
+        <w:pStyle w:val="Heading2"/>
+        <w:rPr>
+          <w:lang w:val="en-US"/>
+        </w:rPr>
+      </w:pPr>
+      <w:r>
+        <w:rPr>
+          <w:lang w:val="en-US"/>
+        </w:rPr>
+        <w:t>Fridge app</w:t>
+      </w:r>
+    </w:p>
+    <w:p>
+      <w:pPr>
+        <w:pStyle w:val="Heading3"/>
+        <w:rPr>
+          <w:lang w:val="en-US"/>
+        </w:rPr>
+      </w:pPr>
+      <w:r>
+        <w:rPr>
+          <w:lang w:val="en-US"/>
+        </w:rPr>
+        <w:t>Design</w:t>
+      </w:r>
+    </w:p>
+    <w:p>
+      <w:pPr>
+        <w:pStyle w:val="Heading3"/>
+        <w:rPr>
+          <w:lang w:val="en-US"/>
+        </w:rPr>
+      </w:pPr>
+      <w:r>
+        <w:rPr>
+          <w:lang w:val="en-US"/>
+        </w:rPr>
+        <w:t>Implementering</w:t>
+      </w:r>
+    </w:p>
+    <w:p>
+      <w:pPr>
+        <w:pStyle w:val="Heading3"/>
+        <w:rPr>
+          <w:lang w:val="en-US"/>
+        </w:rPr>
+      </w:pPr>
+      <w:r>
+        <w:rPr>
+          <w:lang w:val="en-US"/>
+        </w:rPr>
+        <w:t>Test</w:t>
+      </w:r>
+    </w:p>
+    <w:p>
+      <w:pPr>
+        <w:rPr>
+          <w:lang w:val="en-US"/>
+        </w:rPr>
+      </w:pPr>
+    </w:p>
+    <w:p>
+      <w:pPr>
+        <w:pStyle w:val="Heading2"/>
+        <w:rPr>
+          <w:lang w:val="en-US"/>
+        </w:rPr>
+      </w:pPr>
+      <w:r>
+        <w:rPr>
+          <w:lang w:val="en-US"/>
+        </w:rPr>
+        <w:t>Web</w:t>
+      </w:r>
+      <w:r>
+        <w:rPr>
+          <w:lang w:val="en-US"/>
+        </w:rPr>
+        <w:t xml:space="preserve"> a</w:t>
+      </w:r>
       <w:bookmarkStart w:id="0" w:name="_GoBack"/>
       <w:bookmarkEnd w:id="0"/>
+      <w:r>
+        <w:rPr>
+          <w:lang w:val="en-US"/>
+        </w:rPr>
+        <w:t>pp</w:t>
+      </w:r>
+    </w:p>
+    <w:p>
+      <w:pPr>
+        <w:pStyle w:val="Heading3"/>
+        <w:rPr>
+          <w:lang w:val="en-US"/>
+        </w:rPr>
+      </w:pPr>
+      <w:r>
+        <w:rPr>
+          <w:lang w:val="en-US"/>
+        </w:rPr>
+        <w:t>Design</w:t>
+      </w:r>
+    </w:p>
+    <w:p>
+      <w:pPr>
+        <w:pStyle w:val="Heading3"/>
+        <w:rPr>
+          <w:lang w:val="en-US"/>
+        </w:rPr>
+      </w:pPr>
+      <w:r>
+        <w:rPr>
+          <w:lang w:val="en-US"/>
+        </w:rPr>
+        <w:t>Implementering</w:t>
+      </w:r>
+    </w:p>
+    <w:p>
+      <w:pPr>
+        <w:pStyle w:val="Heading3"/>
+        <w:rPr>
+          <w:lang w:val="en-US"/>
+        </w:rPr>
+      </w:pPr>
+      <w:r>
+        <w:rPr>
+          <w:lang w:val="en-US"/>
+        </w:rPr>
+        <w:t>Test</w:t>
+      </w:r>
+    </w:p>
+    <w:p>
+      <w:pPr>
+        <w:rPr>
+          <w:lang w:val="en-US"/>
+        </w:rPr>
+      </w:pPr>
     </w:p>
     <w:p>
       <w:pPr>
@@ -66,16 +174,8 @@
         <w:rPr>
           <w:lang w:val="en-US"/>
         </w:rPr>
-        <w:t>WPF-</w:t>
-      </w:r>
-      <w:proofErr w:type="spellStart"/>
-      <w:r>
-        <w:rPr>
-          <w:lang w:val="en-US"/>
-        </w:rPr>
-        <w:t>Applikation</w:t>
-      </w:r>
-      <w:proofErr w:type="spellEnd"/>
+        <w:t>Database</w:t>
+      </w:r>
     </w:p>
     <w:p>
       <w:pPr>
@@ -98,164 +198,12 @@
           <w:lang w:val="en-US"/>
         </w:rPr>
       </w:pPr>
-      <w:proofErr w:type="spellStart"/>
       <w:r>
         <w:rPr>
           <w:lang w:val="en-US"/>
         </w:rPr>
         <w:t>Implementering</w:t>
       </w:r>
-      <w:proofErr w:type="spellEnd"/>
-    </w:p>
-    <w:p>
-      <w:pPr>
-        <w:pStyle w:val="Heading3"/>
-        <w:rPr>
-          <w:lang w:val="en-US"/>
-        </w:rPr>
-      </w:pPr>
-      <w:r>
-        <w:rPr>
-          <w:lang w:val="en-US"/>
-        </w:rPr>
-        <w:t>Test</w:t>
-      </w:r>
-    </w:p>
-    <w:p>
-      <w:pPr>
-        <w:rPr>
-          <w:lang w:val="en-US"/>
-        </w:rPr>
-      </w:pPr>
-    </w:p>
-    <w:p>
-      <w:pPr>
-        <w:pStyle w:val="Heading2"/>
-        <w:rPr>
-          <w:lang w:val="en-US"/>
-        </w:rPr>
-      </w:pPr>
-      <w:r>
-        <w:rPr>
-          <w:lang w:val="en-US"/>
-        </w:rPr>
-        <w:t>Web</w:t>
-      </w:r>
-      <w:r>
-        <w:rPr>
-          <w:lang w:val="en-US"/>
-        </w:rPr>
-        <w:t>-</w:t>
-      </w:r>
-      <w:proofErr w:type="spellStart"/>
-      <w:r>
-        <w:rPr>
-          <w:lang w:val="en-US"/>
-        </w:rPr>
-        <w:t>A</w:t>
-      </w:r>
-      <w:r>
-        <w:rPr>
-          <w:lang w:val="en-US"/>
-        </w:rPr>
-        <w:t>pplikation</w:t>
-      </w:r>
-      <w:proofErr w:type="spellEnd"/>
-    </w:p>
-    <w:p>
-      <w:pPr>
-        <w:pStyle w:val="Heading3"/>
-        <w:rPr>
-          <w:lang w:val="en-US"/>
-        </w:rPr>
-      </w:pPr>
-      <w:r>
-        <w:rPr>
-          <w:lang w:val="en-US"/>
-        </w:rPr>
-        <w:t>Design</w:t>
-      </w:r>
-    </w:p>
-    <w:p>
-      <w:pPr>
-        <w:pStyle w:val="Heading3"/>
-        <w:rPr>
-          <w:lang w:val="en-US"/>
-        </w:rPr>
-      </w:pPr>
-      <w:proofErr w:type="spellStart"/>
-      <w:r>
-        <w:rPr>
-          <w:lang w:val="en-US"/>
-        </w:rPr>
-        <w:t>Implementering</w:t>
-      </w:r>
-      <w:proofErr w:type="spellEnd"/>
-    </w:p>
-    <w:p>
-      <w:pPr>
-        <w:pStyle w:val="Heading3"/>
-        <w:rPr>
-          <w:lang w:val="en-US"/>
-        </w:rPr>
-      </w:pPr>
-      <w:r>
-        <w:rPr>
-          <w:lang w:val="en-US"/>
-        </w:rPr>
-        <w:t>Test</w:t>
-      </w:r>
-    </w:p>
-    <w:p>
-      <w:pPr>
-        <w:rPr>
-          <w:lang w:val="en-US"/>
-        </w:rPr>
-      </w:pPr>
-    </w:p>
-    <w:p>
-      <w:pPr>
-        <w:pStyle w:val="Heading2"/>
-        <w:rPr>
-          <w:lang w:val="en-US"/>
-        </w:rPr>
-      </w:pPr>
-      <w:r>
-        <w:rPr>
-          <w:lang w:val="en-US"/>
-        </w:rPr>
-        <w:t>Database</w:t>
-      </w:r>
-    </w:p>
-    <w:p>
-      <w:pPr>
-        <w:pStyle w:val="Heading3"/>
-        <w:rPr>
-          <w:lang w:val="en-US"/>
-        </w:rPr>
-      </w:pPr>
-      <w:r>
-        <w:rPr>
-          <w:lang w:val="en-US"/>
-        </w:rPr>
-        <w:t>Design</w:t>
-      </w:r>
-    </w:p>
-    <w:p>
-      <w:pPr>
-        <w:pStyle w:val="Heading3"/>
-        <w:rPr>
-          <w:lang w:val="en-US"/>
-        </w:rPr>
-      </w:pPr>
-      <w:proofErr w:type="spellStart"/>
-      <w:r>
-        <w:rPr>
-          <w:lang w:val="en-US"/>
-        </w:rPr>
-        <w:t>Implementering</w:t>
-      </w:r>
-      <w:proofErr w:type="spellEnd"/>
     </w:p>
     <w:p>
       <w:pPr>
@@ -1132,7 +1080,7 @@
   <a:extraClrSchemeLst/>
   <a:extLst>
     <a:ext uri="{05A4C25C-085E-4340-85A3-A5531E510DB2}">
-      <thm15:themeFamily xmlns:thm15="http://schemas.microsoft.com/office/thememl/2012/main" xmlns="" name="Office Theme" id="{62F939B6-93AF-4DB8-9C6B-D6C7DFDC589F}" vid="{4A3C46E8-61CC-4603-A589-7422A47A8E4A}"/>
+      <thm15:themeFamily xmlns="" xmlns:thm15="http://schemas.microsoft.com/office/thememl/2012/main" name="Office Theme" id="{62F939B6-93AF-4DB8-9C6B-D6C7DFDC589F}" vid="{4A3C46E8-61CC-4603-A589-7422A47A8E4A}"/>
     </a:ext>
   </a:extLst>
 </a:theme>
